--- a/Solution Detail.docx
+++ b/Solution Detail.docx
@@ -163,8 +163,47 @@
           <w:sz w:val="32"/>
         </w:rPr>
       </w:pPr>
+    </w:p>
+    <w:p>
+      <w:pPr>
+        <w:rPr>
+          <w:b/>
+          <w:sz w:val="32"/>
+        </w:rPr>
+      </w:pPr>
+      <w:proofErr w:type="spellStart"/>
+      <w:r>
+        <w:rPr>
+          <w:b/>
+          <w:sz w:val="32"/>
+        </w:rPr>
+        <w:t>Github</w:t>
+      </w:r>
+      <w:proofErr w:type="spellEnd"/>
+      <w:r>
+        <w:rPr>
+          <w:b/>
+          <w:sz w:val="32"/>
+        </w:rPr>
+        <w:t xml:space="preserve"> link: </w:t>
+      </w:r>
+      <w:r>
+        <w:rPr>
+          <w:b/>
+          <w:sz w:val="32"/>
+        </w:rPr>
+        <w:t>https://github.com/amjad5azx/oel-2</w:t>
+      </w:r>
       <w:bookmarkStart w:id="0" w:name="_GoBack"/>
       <w:bookmarkEnd w:id="0"/>
+    </w:p>
+    <w:p>
+      <w:pPr>
+        <w:rPr>
+          <w:b/>
+          <w:sz w:val="32"/>
+        </w:rPr>
+      </w:pPr>
     </w:p>
     <w:sectPr>
       <w:pgSz w:w="12240" w:h="15840"/>
